--- a/game_reviews/translations/eight-immortals (Version 1).docx
+++ b/game_reviews/translations/eight-immortals (Version 1).docx
@@ -8,18 +8,6 @@
       </w:pPr>
       <w:r>
         <w:t>Play Eight Immortals for Free - Read the Review | 45 Characters Max</w:t>
-      </w:r>
-    </w:p>
-    <w:p>
-      <w:r/>
-      <w:r>
-        <w:rPr>
-          <w:b/>
-        </w:rPr>
-        <w:t>Meta description</w:t>
-      </w:r>
-      <w:r>
-        <w:t>: Read our review of Eight Immortals, the captivating online slot game inspired by Japanese video games. Play for free and enjoy features like generous RTP and impeccable graphics.</w:t>
       </w:r>
     </w:p>
     <w:p>
@@ -360,9 +348,18 @@
       <w:r/>
       <w:r>
         <w:rPr>
+          <w:b/>
+        </w:rPr>
+        <w:t>Play Eight Immortals for Free - Read the Review | 45 Characters Max</w:t>
+      </w:r>
+    </w:p>
+    <w:p>
+      <w:r/>
+      <w:r>
+        <w:rPr>
           <w:i/>
         </w:rPr>
-        <w:t>Prompt: Design a feature image for "Eight Immortals" that captures the essence of Chinese mythology and cartoon style. The image should prominently feature a happy Maya warrior wearing glasses. The colors should be bright and eye-catching, with a focus on red, gold, and black. The overall effect should be playful yet powerful, capturing the excitement and energy of this slot game. The Maya warrior should be depicted in a heroic pose, holding a weapon or symbol of power, surrounded by symbols of good fortune and luck. The image should be dynamic and visually stimulating, drawing in players and inviting them to join in the adventure.</w:t>
+        <w:t>Read our review of Eight Immortals, the captivating online slot game inspired by Japanese video games. Play for free and enjoy features like generous RTP and impeccable graphics.</w:t>
       </w:r>
     </w:p>
     <w:sectPr>

--- a/game_reviews/translations/eight-immortals (Version 1).docx
+++ b/game_reviews/translations/eight-immortals (Version 1).docx
@@ -7,7 +7,7 @@
         <w:pStyle w:val="Heading1"/>
       </w:pPr>
       <w:r>
-        <w:t>Play Eight Immortals for Free - Read the Review | 45 Characters Max</w:t>
+        <w:t>Play Eight Immortals Free | Impeccable Graphics &amp; Captivating Gameplay</w:t>
       </w:r>
     </w:p>
     <w:p>
@@ -289,7 +289,7 @@
       </w:pPr>
       <w:r/>
       <w:r>
-        <w:t>Captivating Japanese video game theme</w:t>
+        <w:t>Captivating gameplay for animation and video game lovers</w:t>
       </w:r>
     </w:p>
     <w:p>
@@ -300,7 +300,7 @@
       </w:pPr>
       <w:r/>
       <w:r>
-        <w:t>Detailed game symbols animated in Japanese anime style</w:t>
+        <w:t>Detailed and appealing character designs</w:t>
       </w:r>
     </w:p>
     <w:p>
@@ -330,7 +330,7 @@
       </w:pPr>
       <w:r/>
       <w:r>
-        <w:t>Simplistic gameplay with only one main feature</w:t>
+        <w:t>Limited gameplay modes</w:t>
       </w:r>
     </w:p>
     <w:p>
@@ -341,7 +341,7 @@
       </w:pPr>
       <w:r/>
       <w:r>
-        <w:t>Limited game modes</w:t>
+        <w:t>Simple theme and inspiration</w:t>
       </w:r>
     </w:p>
     <w:p>
@@ -350,7 +350,7 @@
         <w:rPr>
           <w:b/>
         </w:rPr>
-        <w:t>Play Eight Immortals for Free - Read the Review | 45 Characters Max</w:t>
+        <w:t>Play Eight Immortals Free | Impeccable Graphics &amp; Captivating Gameplay</w:t>
       </w:r>
     </w:p>
     <w:p>
@@ -359,7 +359,7 @@
         <w:rPr>
           <w:i/>
         </w:rPr>
-        <w:t>Read our review of Eight Immortals, the captivating online slot game inspired by Japanese video games. Play for free and enjoy features like generous RTP and impeccable graphics.</w:t>
+        <w:t>Play Eight Immortals free and enjoy impeccable graphics, captivating gameplay, and a generous RTP.</w:t>
       </w:r>
     </w:p>
     <w:sectPr>
